--- a/浙江省慢病监测系统/浙江省慢病监测系统.docx
+++ b/浙江省慢病监测系统/浙江省慢病监测系统.docx
@@ -32,7 +32,7 @@
         </w:numPr>
         <w:ind w:hanging="851"/>
         <w:rPr>
-          <w:rFonts w:ascii="宋体" w:hAnsi="宋体" w:hint="eastAsia"/>
+          <w:rFonts w:ascii="宋体" w:hAnsi="宋体"/>
           <w:sz w:val="30"/>
           <w:szCs w:val="30"/>
         </w:rPr>
@@ -75,6 +75,7 @@
         <w:ind w:leftChars="200" w:left="420"/>
         <w:jc w:val="left"/>
         <w:rPr>
+          <w:rStyle w:val="a3"/>
           <w:rFonts w:ascii="宋体" w:eastAsia="宋体" w:hAnsi="宋体"/>
         </w:rPr>
       </w:pPr>
@@ -98,7 +99,7 @@
         </w:rPr>
         <w:t xml:space="preserve">地址: </w:t>
       </w:r>
-      <w:hyperlink r:id="rId5" w:history="1">
+      <w:hyperlink r:id="rId7" w:history="1">
         <w:r>
           <w:rPr>
             <w:rStyle w:val="a3"/>
@@ -113,7 +114,22 @@
         <w:ind w:leftChars="200" w:left="420"/>
         <w:jc w:val="left"/>
         <w:rPr>
-          <w:rFonts w:ascii="宋体" w:eastAsia="宋体" w:hAnsi="宋体" w:hint="eastAsia"/>
+          <w:rFonts w:ascii="宋体" w:eastAsia="宋体" w:hAnsi="宋体"/>
+        </w:rPr>
+      </w:pPr>
+      <w:r>
+        <w:rPr>
+          <w:rFonts w:ascii="宋体" w:eastAsia="宋体" w:hAnsi="宋体"/>
+        </w:rPr>
+        <w:t xml:space="preserve">https://172.16.110.38/svn/ZJJK/   </w:t>
+      </w:r>
+    </w:p>
+    <w:p>
+      <w:pPr>
+        <w:ind w:leftChars="200" w:left="420"/>
+        <w:jc w:val="left"/>
+        <w:rPr>
+          <w:rFonts w:ascii="宋体" w:eastAsia="宋体" w:hAnsi="宋体"/>
         </w:rPr>
       </w:pPr>
     </w:p>
@@ -125,7 +141,7 @@
         </w:numPr>
         <w:ind w:hanging="851"/>
         <w:rPr>
-          <w:rFonts w:ascii="宋体" w:hAnsi="宋体" w:hint="eastAsia"/>
+          <w:rFonts w:ascii="宋体" w:hAnsi="宋体"/>
           <w:sz w:val="30"/>
           <w:szCs w:val="30"/>
         </w:rPr>
@@ -145,7 +161,7 @@
         <w:ind w:firstLine="420"/>
         <w:jc w:val="left"/>
         <w:rPr>
-          <w:rFonts w:ascii="宋体" w:eastAsia="宋体" w:hAnsi="宋体" w:hint="eastAsia"/>
+          <w:rFonts w:ascii="宋体" w:eastAsia="宋体" w:hAnsi="宋体"/>
         </w:rPr>
       </w:pPr>
       <w:r>
@@ -301,7 +317,7 @@
         <w:ind w:firstLine="420"/>
         <w:jc w:val="left"/>
         <w:rPr>
-          <w:rFonts w:ascii="宋体" w:eastAsia="宋体" w:hAnsi="宋体" w:hint="eastAsia"/>
+          <w:rFonts w:ascii="宋体" w:eastAsia="宋体" w:hAnsi="宋体"/>
         </w:rPr>
       </w:pPr>
       <w:r>
@@ -374,7 +390,7 @@
         <w:ind w:firstLine="420"/>
         <w:jc w:val="left"/>
         <w:rPr>
-          <w:rFonts w:ascii="宋体" w:eastAsia="宋体" w:hAnsi="宋体" w:hint="eastAsia"/>
+          <w:rFonts w:ascii="宋体" w:eastAsia="宋体" w:hAnsi="宋体"/>
         </w:rPr>
       </w:pPr>
       <w:r>
@@ -388,11 +404,6 @@
           <w:rFonts w:ascii="宋体" w:eastAsia="宋体" w:hAnsi="宋体"/>
         </w:rPr>
         <w:tab/>
-      </w:r>
-      <w:r>
-        <w:rPr>
-          <w:rFonts w:ascii="宋体" w:eastAsia="宋体" w:hAnsi="宋体"/>
-        </w:rPr>
         <w:t>122.224.124.118:</w:t>
       </w:r>
       <w:proofErr w:type="gramStart"/>
@@ -400,13 +411,7 @@
         <w:rPr>
           <w:rFonts w:ascii="宋体" w:eastAsia="宋体" w:hAnsi="宋体"/>
         </w:rPr>
-        <w:t>3399</w:t>
-      </w:r>
-      <w:r>
-        <w:rPr>
-          <w:rFonts w:ascii="宋体" w:eastAsia="宋体" w:hAnsi="宋体"/>
-        </w:rPr>
-        <w:t xml:space="preserve">  </w:t>
+        <w:t xml:space="preserve">3399  </w:t>
       </w:r>
       <w:r>
         <w:rPr>
@@ -427,7 +432,7 @@
         </w:rPr>
         <w:tab/>
       </w:r>
-      <w:hyperlink r:id="rId6" w:history="1">
+      <w:hyperlink r:id="rId8" w:history="1">
         <w:r>
           <w:rPr>
             <w:rStyle w:val="a3"/>
@@ -463,7 +468,7 @@
         </w:numPr>
         <w:ind w:hanging="851"/>
         <w:rPr>
-          <w:rFonts w:ascii="宋体" w:hAnsi="宋体" w:hint="eastAsia"/>
+          <w:rFonts w:ascii="宋体" w:hAnsi="宋体"/>
           <w:sz w:val="30"/>
           <w:szCs w:val="30"/>
         </w:rPr>
@@ -482,14 +487,20 @@
       <w:pPr>
         <w:ind w:left="420"/>
         <w:rPr>
-          <w:rFonts w:ascii="宋体" w:eastAsia="宋体" w:hAnsi="宋体" w:hint="eastAsia"/>
-        </w:rPr>
-      </w:pPr>
-      <w:r>
-        <w:rPr>
-          <w:rFonts w:ascii="宋体" w:eastAsia="宋体" w:hAnsi="宋体" w:hint="eastAsia"/>
-        </w:rPr>
-        <w:t>杭州测试：</w:t>
+          <w:rFonts w:ascii="宋体" w:eastAsia="宋体" w:hAnsi="宋体"/>
+        </w:rPr>
+      </w:pPr>
+      <w:r>
+        <w:rPr>
+          <w:rFonts w:ascii="宋体" w:eastAsia="宋体" w:hAnsi="宋体" w:hint="eastAsia"/>
+        </w:rPr>
+        <w:t>成都测试</w:t>
+      </w:r>
+      <w:r>
+        <w:rPr>
+          <w:rFonts w:ascii="宋体" w:eastAsia="宋体" w:hAnsi="宋体" w:hint="eastAsia"/>
+        </w:rPr>
+        <w:t>：</w:t>
       </w:r>
     </w:p>
     <w:p>
@@ -517,6 +528,12 @@
         </w:rPr>
         <w:t>：</w:t>
       </w:r>
+      <w:r>
+        <w:rPr>
+          <w:rFonts w:ascii="宋体" w:eastAsia="宋体" w:hAnsi="宋体"/>
+        </w:rPr>
+        <w:t>172.16.110.40</w:t>
+      </w:r>
     </w:p>
     <w:p>
       <w:pPr>
@@ -535,36 +552,8 @@
         <w:rPr>
           <w:rFonts w:ascii="宋体" w:eastAsia="宋体" w:hAnsi="宋体" w:hint="eastAsia"/>
         </w:rPr>
-        <w:t xml:space="preserve">路径： </w:t>
-      </w:r>
-      <w:r>
-        <w:rPr>
-          <w:rFonts w:ascii="宋体" w:eastAsia="宋体" w:hAnsi="宋体"/>
-        </w:rPr>
-        <w:t>/home/</w:t>
-      </w:r>
-      <w:proofErr w:type="spellStart"/>
-      <w:r>
-        <w:rPr>
-          <w:rFonts w:ascii="宋体" w:eastAsia="宋体" w:hAnsi="宋体"/>
-        </w:rPr>
-        <w:t>tzde</w:t>
-      </w:r>
-      <w:proofErr w:type="spellEnd"/>
-      <w:r>
-        <w:rPr>
-          <w:rFonts w:ascii="宋体" w:eastAsia="宋体" w:hAnsi="宋体"/>
-        </w:rPr>
-        <w:t>/tomcat-</w:t>
-      </w:r>
-      <w:proofErr w:type="spellStart"/>
-      <w:r>
-        <w:rPr>
-          <w:rFonts w:ascii="宋体" w:eastAsia="宋体" w:hAnsi="宋体"/>
-        </w:rPr>
-        <w:t>tzde</w:t>
-      </w:r>
-      <w:proofErr w:type="spellEnd"/>
+        <w:t>路径：</w:t>
+      </w:r>
     </w:p>
     <w:p>
       <w:pPr>
@@ -583,13 +572,7 @@
         <w:rPr>
           <w:rFonts w:ascii="宋体" w:eastAsia="宋体" w:hAnsi="宋体" w:hint="eastAsia"/>
         </w:rPr>
-        <w:t>端口：8</w:t>
-      </w:r>
-      <w:r>
-        <w:rPr>
-          <w:rFonts w:ascii="宋体" w:eastAsia="宋体" w:hAnsi="宋体"/>
-        </w:rPr>
-        <w:t>180</w:t>
+        <w:t>端口：</w:t>
       </w:r>
     </w:p>
     <w:p>
@@ -610,30 +593,7 @@
           <w:rFonts w:ascii="宋体" w:eastAsia="宋体" w:hAnsi="宋体"/>
         </w:rPr>
         <w:tab/>
-        <w:t>/home/</w:t>
-      </w:r>
-      <w:proofErr w:type="spellStart"/>
-      <w:r>
-        <w:rPr>
-          <w:rFonts w:ascii="宋体" w:eastAsia="宋体" w:hAnsi="宋体"/>
-        </w:rPr>
-        <w:t>tzde</w:t>
-      </w:r>
-      <w:proofErr w:type="spellEnd"/>
-      <w:r>
-        <w:rPr>
-          <w:rFonts w:ascii="宋体" w:eastAsia="宋体" w:hAnsi="宋体"/>
-        </w:rPr>
-        <w:t xml:space="preserve">/ </w:t>
-      </w:r>
-      <w:proofErr w:type="spellStart"/>
-      <w:r>
-        <w:rPr>
-          <w:rFonts w:ascii="宋体" w:eastAsia="宋体" w:hAnsi="宋体"/>
-        </w:rPr>
-        <w:t>appbase</w:t>
-      </w:r>
-      <w:proofErr w:type="spellEnd"/>
+      </w:r>
     </w:p>
     <w:p>
       <w:pPr>
@@ -654,32 +614,12 @@
         </w:rPr>
         <w:tab/>
       </w:r>
-      <w:r>
-        <w:rPr>
-          <w:rFonts w:ascii="宋体" w:eastAsia="宋体" w:hAnsi="宋体" w:hint="eastAsia"/>
-        </w:rPr>
-        <w:t>/</w:t>
-      </w:r>
-      <w:r>
-        <w:rPr>
-          <w:rFonts w:ascii="宋体" w:eastAsia="宋体" w:hAnsi="宋体"/>
-        </w:rPr>
-        <w:t>logs/</w:t>
-      </w:r>
-      <w:proofErr w:type="spellStart"/>
-      <w:r>
-        <w:rPr>
-          <w:rFonts w:ascii="宋体" w:eastAsia="宋体" w:hAnsi="宋体"/>
-        </w:rPr>
-        <w:t>tzde</w:t>
-      </w:r>
-      <w:proofErr w:type="spellEnd"/>
     </w:p>
     <w:p>
       <w:pPr>
         <w:ind w:leftChars="400" w:left="840"/>
         <w:rPr>
-          <w:rFonts w:ascii="宋体" w:eastAsia="宋体" w:hAnsi="宋体" w:hint="eastAsia"/>
+          <w:rFonts w:ascii="宋体" w:eastAsia="宋体" w:hAnsi="宋体"/>
         </w:rPr>
       </w:pPr>
       <w:r>
@@ -693,39 +633,339 @@
           <w:rFonts w:ascii="宋体" w:eastAsia="宋体" w:hAnsi="宋体"/>
         </w:rPr>
         <w:tab/>
-        <w:t>1.8</w:t>
       </w:r>
     </w:p>
     <w:p>
       <w:pPr>
         <w:ind w:leftChars="200" w:left="420" w:firstLine="420"/>
         <w:jc w:val="left"/>
-        <w:rPr>
-          <w:rFonts w:ascii="宋体" w:eastAsia="宋体" w:hAnsi="宋体" w:hint="eastAsia"/>
-        </w:rPr>
       </w:pPr>
       <w:r>
         <w:rPr>
           <w:rFonts w:ascii="宋体" w:eastAsia="宋体" w:hAnsi="宋体" w:hint="eastAsia"/>
         </w:rPr>
         <w:t>访问地址：</w:t>
+      </w:r>
+      <w:r>
+        <w:fldChar w:fldCharType="begin"/>
+      </w:r>
+      <w:r>
+        <w:instrText xml:space="preserve"> HYPERLINK "http://172.16.110.40:8081/zjmb/web/login/login.html" </w:instrText>
+      </w:r>
+      <w:r>
+        <w:fldChar w:fldCharType="separate"/>
+      </w:r>
+      <w:r>
+        <w:rPr>
+          <w:rStyle w:val="a3"/>
+        </w:rPr>
+        <w:t>http://172.16.110.40:8081/zjmb</w:t>
+      </w:r>
+      <w:r>
+        <w:fldChar w:fldCharType="end"/>
+      </w:r>
+    </w:p>
+    <w:p>
+      <w:pPr>
+        <w:ind w:leftChars="200" w:left="420" w:firstLine="420"/>
+        <w:jc w:val="left"/>
+        <w:rPr>
+          <w:rFonts w:ascii="宋体" w:eastAsia="宋体" w:hAnsi="宋体"/>
+        </w:rPr>
+      </w:pPr>
+      <w:r>
+        <w:rPr>
+          <w:rFonts w:hint="eastAsia"/>
+        </w:rPr>
+        <w:t>刷新</w:t>
+      </w:r>
+      <w:proofErr w:type="spellStart"/>
+      <w:r>
+        <w:rPr>
+          <w:rFonts w:hint="eastAsia"/>
+        </w:rPr>
+        <w:t>sql</w:t>
+      </w:r>
+      <w:proofErr w:type="spellEnd"/>
+      <w:r>
+        <w:rPr>
+          <w:rFonts w:hint="eastAsia"/>
+        </w:rPr>
+        <w:t>地址：</w:t>
+      </w:r>
+      <w:hyperlink r:id="rId9" w:history="1">
+        <w:r>
+          <w:rPr>
+            <w:rStyle w:val="a3"/>
+          </w:rPr>
+          <w:t>http://172.16.110.40:8081/zjmb</w:t>
+        </w:r>
+      </w:hyperlink>
+      <w:r>
+        <w:rPr>
+          <w:rFonts w:hint="eastAsia"/>
+        </w:rPr>
+        <w:t>api</w:t>
+      </w:r>
+    </w:p>
+    <w:p>
+      <w:pPr>
+        <w:ind w:firstLine="420"/>
+        <w:jc w:val="left"/>
+        <w:rPr>
+          <w:rFonts w:ascii="宋体" w:eastAsia="宋体" w:hAnsi="宋体"/>
+        </w:rPr>
+      </w:pPr>
+      <w:r>
+        <w:rPr>
+          <w:rFonts w:ascii="宋体" w:eastAsia="宋体" w:hAnsi="宋体" w:hint="eastAsia"/>
+        </w:rPr>
+        <w:t>杭州</w:t>
+      </w:r>
+      <w:r>
+        <w:rPr>
+          <w:rFonts w:ascii="宋体" w:eastAsia="宋体" w:hAnsi="宋体" w:hint="eastAsia"/>
+        </w:rPr>
+        <w:t>测试</w:t>
       </w:r>
       <w:bookmarkStart w:id="0" w:name="_GoBack"/>
       <w:bookmarkEnd w:id="0"/>
+      <w:r>
+        <w:rPr>
+          <w:rFonts w:ascii="宋体" w:eastAsia="宋体" w:hAnsi="宋体" w:hint="eastAsia"/>
+        </w:rPr>
+        <w:t>：</w:t>
+      </w:r>
+    </w:p>
+    <w:p>
+      <w:pPr>
+        <w:ind w:leftChars="400" w:left="840"/>
+        <w:rPr>
+          <w:rFonts w:ascii="宋体" w:eastAsia="宋体" w:hAnsi="宋体"/>
+        </w:rPr>
+      </w:pPr>
+      <w:r>
+        <w:rPr>
+          <w:rFonts w:ascii="宋体" w:eastAsia="宋体" w:hAnsi="宋体" w:hint="eastAsia"/>
+        </w:rPr>
+        <w:t>服务器</w:t>
+      </w:r>
+      <w:r>
+        <w:rPr>
+          <w:rFonts w:ascii="宋体" w:eastAsia="宋体" w:hAnsi="宋体" w:hint="eastAsia"/>
+        </w:rPr>
+        <w:t>地址</w:t>
+      </w:r>
+      <w:r>
+        <w:rPr>
+          <w:rFonts w:ascii="宋体" w:eastAsia="宋体" w:hAnsi="宋体" w:hint="eastAsia"/>
+        </w:rPr>
+        <w:t>：</w:t>
+      </w:r>
+    </w:p>
+    <w:p>
+      <w:pPr>
+        <w:ind w:leftChars="400" w:left="840"/>
+        <w:rPr>
+          <w:rFonts w:ascii="宋体" w:eastAsia="宋体" w:hAnsi="宋体"/>
+        </w:rPr>
+      </w:pPr>
+      <w:r>
+        <w:rPr>
+          <w:rFonts w:ascii="宋体" w:eastAsia="宋体" w:hAnsi="宋体"/>
+        </w:rPr>
+        <w:t>Tomcat</w:t>
+      </w:r>
+      <w:r>
+        <w:rPr>
+          <w:rFonts w:ascii="宋体" w:eastAsia="宋体" w:hAnsi="宋体" w:hint="eastAsia"/>
+        </w:rPr>
+        <w:t xml:space="preserve">路径： </w:t>
+      </w:r>
+      <w:r>
+        <w:rPr>
+          <w:rFonts w:ascii="宋体" w:eastAsia="宋体" w:hAnsi="宋体"/>
+        </w:rPr>
+        <w:t>/home/</w:t>
+      </w:r>
+      <w:proofErr w:type="spellStart"/>
+      <w:r>
+        <w:rPr>
+          <w:rFonts w:ascii="宋体" w:eastAsia="宋体" w:hAnsi="宋体"/>
+        </w:rPr>
+        <w:t>tzde</w:t>
+      </w:r>
+      <w:proofErr w:type="spellEnd"/>
+      <w:r>
+        <w:rPr>
+          <w:rFonts w:ascii="宋体" w:eastAsia="宋体" w:hAnsi="宋体"/>
+        </w:rPr>
+        <w:t>/tomcat-</w:t>
+      </w:r>
+      <w:proofErr w:type="spellStart"/>
+      <w:r>
+        <w:rPr>
+          <w:rFonts w:ascii="宋体" w:eastAsia="宋体" w:hAnsi="宋体"/>
+        </w:rPr>
+        <w:t>tzde</w:t>
+      </w:r>
+      <w:proofErr w:type="spellEnd"/>
+    </w:p>
+    <w:p>
+      <w:pPr>
+        <w:ind w:leftChars="400" w:left="840"/>
+        <w:rPr>
+          <w:rFonts w:ascii="宋体" w:eastAsia="宋体" w:hAnsi="宋体"/>
+        </w:rPr>
+      </w:pPr>
+      <w:r>
+        <w:rPr>
+          <w:rFonts w:ascii="宋体" w:eastAsia="宋体" w:hAnsi="宋体"/>
+        </w:rPr>
+        <w:t>Tomcat</w:t>
+      </w:r>
+      <w:r>
+        <w:rPr>
+          <w:rFonts w:ascii="宋体" w:eastAsia="宋体" w:hAnsi="宋体" w:hint="eastAsia"/>
+        </w:rPr>
+        <w:t>端口：8</w:t>
+      </w:r>
+      <w:r>
+        <w:rPr>
+          <w:rFonts w:ascii="宋体" w:eastAsia="宋体" w:hAnsi="宋体"/>
+        </w:rPr>
+        <w:t>180</w:t>
+      </w:r>
+    </w:p>
+    <w:p>
+      <w:pPr>
+        <w:ind w:leftChars="400" w:left="840"/>
+        <w:rPr>
+          <w:rFonts w:ascii="宋体" w:eastAsia="宋体" w:hAnsi="宋体"/>
+        </w:rPr>
+      </w:pPr>
+      <w:r>
+        <w:rPr>
+          <w:rFonts w:ascii="宋体" w:eastAsia="宋体" w:hAnsi="宋体" w:hint="eastAsia"/>
+        </w:rPr>
+        <w:t>项目路径：</w:t>
+      </w:r>
+      <w:r>
+        <w:rPr>
+          <w:rFonts w:ascii="宋体" w:eastAsia="宋体" w:hAnsi="宋体"/>
+        </w:rPr>
+        <w:tab/>
+        <w:t>/home/</w:t>
+      </w:r>
+      <w:proofErr w:type="spellStart"/>
+      <w:r>
+        <w:rPr>
+          <w:rFonts w:ascii="宋体" w:eastAsia="宋体" w:hAnsi="宋体"/>
+        </w:rPr>
+        <w:t>tzde</w:t>
+      </w:r>
+      <w:proofErr w:type="spellEnd"/>
+      <w:r>
+        <w:rPr>
+          <w:rFonts w:ascii="宋体" w:eastAsia="宋体" w:hAnsi="宋体"/>
+        </w:rPr>
+        <w:t xml:space="preserve">/ </w:t>
+      </w:r>
+      <w:proofErr w:type="spellStart"/>
+      <w:r>
+        <w:rPr>
+          <w:rFonts w:ascii="宋体" w:eastAsia="宋体" w:hAnsi="宋体"/>
+        </w:rPr>
+        <w:t>appbase</w:t>
+      </w:r>
+      <w:proofErr w:type="spellEnd"/>
+    </w:p>
+    <w:p>
+      <w:pPr>
+        <w:ind w:leftChars="400" w:left="840"/>
+        <w:rPr>
+          <w:rFonts w:ascii="宋体" w:eastAsia="宋体" w:hAnsi="宋体"/>
+        </w:rPr>
+      </w:pPr>
+      <w:r>
+        <w:rPr>
+          <w:rFonts w:ascii="宋体" w:eastAsia="宋体" w:hAnsi="宋体" w:hint="eastAsia"/>
+        </w:rPr>
+        <w:t>日志路径：</w:t>
+      </w:r>
+      <w:r>
+        <w:rPr>
+          <w:rFonts w:ascii="宋体" w:eastAsia="宋体" w:hAnsi="宋体"/>
+        </w:rPr>
+        <w:tab/>
+      </w:r>
+      <w:r>
+        <w:rPr>
+          <w:rFonts w:ascii="宋体" w:eastAsia="宋体" w:hAnsi="宋体" w:hint="eastAsia"/>
+        </w:rPr>
+        <w:t>/</w:t>
+      </w:r>
+      <w:r>
+        <w:rPr>
+          <w:rFonts w:ascii="宋体" w:eastAsia="宋体" w:hAnsi="宋体"/>
+        </w:rPr>
+        <w:t>logs/</w:t>
+      </w:r>
+      <w:proofErr w:type="spellStart"/>
+      <w:r>
+        <w:rPr>
+          <w:rFonts w:ascii="宋体" w:eastAsia="宋体" w:hAnsi="宋体"/>
+        </w:rPr>
+        <w:t>tzde</w:t>
+      </w:r>
+      <w:proofErr w:type="spellEnd"/>
+    </w:p>
+    <w:p>
+      <w:pPr>
+        <w:ind w:leftChars="400" w:left="840"/>
+        <w:rPr>
+          <w:rFonts w:ascii="宋体" w:eastAsia="宋体" w:hAnsi="宋体"/>
+        </w:rPr>
+      </w:pPr>
+      <w:r>
+        <w:rPr>
+          <w:rFonts w:ascii="宋体" w:eastAsia="宋体" w:hAnsi="宋体" w:hint="eastAsia"/>
+        </w:rPr>
+        <w:t>JDK版本：</w:t>
+      </w:r>
+      <w:r>
+        <w:rPr>
+          <w:rFonts w:ascii="宋体" w:eastAsia="宋体" w:hAnsi="宋体"/>
+        </w:rPr>
+        <w:tab/>
+        <w:t>1.8</w:t>
+      </w:r>
+    </w:p>
+    <w:p>
+      <w:pPr>
+        <w:ind w:leftChars="200" w:left="420" w:firstLine="420"/>
+        <w:jc w:val="left"/>
+        <w:rPr>
+          <w:rFonts w:ascii="宋体" w:eastAsia="宋体" w:hAnsi="宋体"/>
+        </w:rPr>
+      </w:pPr>
+      <w:r>
+        <w:rPr>
+          <w:rFonts w:ascii="宋体" w:eastAsia="宋体" w:hAnsi="宋体" w:hint="eastAsia"/>
+        </w:rPr>
+        <w:t>访问地址：</w:t>
+      </w:r>
     </w:p>
     <w:p>
       <w:pPr>
         <w:ind w:firstLine="420"/>
         <w:jc w:val="left"/>
-        <w:rPr>
-          <w:rFonts w:ascii="宋体" w:eastAsia="宋体" w:hAnsi="宋体"/>
-        </w:rPr>
-      </w:pPr>
-      <w:r>
-        <w:rPr>
-          <w:rFonts w:ascii="宋体" w:eastAsia="宋体" w:hAnsi="宋体" w:hint="eastAsia"/>
-        </w:rPr>
-        <w:t>杭州正式：</w:t>
+      </w:pPr>
+      <w:r>
+        <w:rPr>
+          <w:rFonts w:hint="eastAsia"/>
+        </w:rPr>
+        <w:t>成都测试：</w:t>
       </w:r>
     </w:p>
     <w:p>
@@ -915,7 +1155,7 @@
       <w:pPr>
         <w:ind w:leftChars="400" w:left="840"/>
         <w:rPr>
-          <w:rFonts w:ascii="宋体" w:eastAsia="宋体" w:hAnsi="宋体" w:hint="eastAsia"/>
+          <w:rFonts w:ascii="宋体" w:eastAsia="宋体" w:hAnsi="宋体"/>
         </w:rPr>
       </w:pPr>
       <w:r>
@@ -931,6 +1171,26 @@
         <w:tab/>
         <w:t>1.8</w:t>
       </w:r>
+    </w:p>
+    <w:p>
+      <w:pPr>
+        <w:ind w:left="420" w:firstLine="420"/>
+        <w:jc w:val="left"/>
+      </w:pPr>
+      <w:r>
+        <w:rPr>
+          <w:rFonts w:ascii="宋体" w:eastAsia="宋体" w:hAnsi="宋体" w:hint="eastAsia"/>
+        </w:rPr>
+        <w:t>访问地址：</w:t>
+      </w:r>
+      <w:hyperlink r:id="rId10" w:history="1">
+        <w:r>
+          <w:rPr>
+            <w:rStyle w:val="a3"/>
+          </w:rPr>
+          <w:t>http://172.16.110.40:8081/zjmb/web/login/login.html</w:t>
+        </w:r>
+      </w:hyperlink>
     </w:p>
     <w:p>
       <w:pPr>
@@ -940,21 +1200,22 @@
           <w:rFonts w:ascii="宋体" w:eastAsia="宋体" w:hAnsi="宋体"/>
         </w:rPr>
       </w:pPr>
-      <w:r>
-        <w:rPr>
-          <w:rFonts w:ascii="宋体" w:eastAsia="宋体" w:hAnsi="宋体" w:hint="eastAsia"/>
-        </w:rPr>
-        <w:t>访问地址：</w:t>
-      </w:r>
     </w:p>
     <w:p>
       <w:pPr>
         <w:ind w:firstLine="420"/>
         <w:jc w:val="left"/>
-        <w:rPr>
-          <w:rFonts w:hint="eastAsia"/>
-        </w:rPr>
-      </w:pPr>
+      </w:pPr>
+    </w:p>
+    <w:p>
+      <w:pPr>
+        <w:ind w:firstLine="420"/>
+        <w:jc w:val="left"/>
+      </w:pPr>
+      <w:r>
+        <w:lastRenderedPageBreak/>
+        <w:tab/>
+      </w:r>
     </w:p>
     <w:sectPr>
       <w:pgSz w:w="11906" w:h="16838"/>
@@ -964,6 +1225,44 @@
     </w:sectPr>
   </w:body>
 </w:document>
+</file>
+
+<file path=word/endnotes.xml><?xml version="1.0" encoding="utf-8"?>
+<w:endnotes xmlns:wpc="http://schemas.microsoft.com/office/word/2010/wordprocessingCanvas" xmlns:cx="http://schemas.microsoft.com/office/drawing/2014/chartex" xmlns:cx1="http://schemas.microsoft.com/office/drawing/2015/9/8/chartex" xmlns:cx2="http://schemas.microsoft.com/office/drawing/2015/10/21/chartex" xmlns:cx3="http://schemas.microsoft.com/office/drawing/2016/5/9/chartex" xmlns:cx4="http://schemas.microsoft.com/office/drawing/2016/5/10/chartex" xmlns:cx5="http://schemas.microsoft.com/office/drawing/2016/5/11/chartex" xmlns:cx6="http://schemas.microsoft.com/office/drawing/2016/5/12/chartex" xmlns:cx7="http://schemas.microsoft.com/office/drawing/2016/5/13/chartex" xmlns:cx8="http://schemas.microsoft.com/office/drawing/2016/5/14/chartex" xmlns:mc="http://schemas.openxmlformats.org/markup-compatibility/2006" xmlns:aink="http://schemas.microsoft.com/office/drawing/2016/ink" xmlns:am3d="http://schemas.microsoft.com/office/drawing/2017/model3d" xmlns:o="urn:schemas-microsoft-com:office:office" xmlns:r="http://schemas.openxmlformats.org/officeDocument/2006/relationships" xmlns:m="http://schemas.openxmlformats.org/officeDocument/2006/math" xmlns:v="urn:schemas-microsoft-com:vml" xmlns:wp14="http://schemas.microsoft.com/office/word/2010/wordprocessingDrawing" xmlns:wp="http://schemas.openxmlformats.org/drawingml/2006/wordprocessingDrawing" xmlns:w10="urn:schemas-microsoft-com:office:word" xmlns:w="http://schemas.openxmlformats.org/wordprocessingml/2006/main" xmlns:w14="http://schemas.microsoft.com/office/word/2010/wordml" xmlns:w15="http://schemas.microsoft.com/office/word/2012/wordml" xmlns:w16cid="http://schemas.microsoft.com/office/word/2016/wordml/cid" xmlns:w16se="http://schemas.microsoft.com/office/word/2015/wordml/symex" xmlns:wpg="http://schemas.microsoft.com/office/word/2010/wordprocessingGroup" xmlns:wpi="http://schemas.microsoft.com/office/word/2010/wordprocessingInk" xmlns:wne="http://schemas.microsoft.com/office/word/2006/wordml" xmlns:wps="http://schemas.microsoft.com/office/word/2010/wordprocessingShape" mc:Ignorable="w14 w15 w16se w16cid wp14">
+  <w:endnote w:type="separator" w:id="-1">
+    <w:p>
+      <w:r>
+        <w:separator/>
+      </w:r>
+    </w:p>
+  </w:endnote>
+  <w:endnote w:type="continuationSeparator" w:id="0">
+    <w:p>
+      <w:r>
+        <w:continuationSeparator/>
+      </w:r>
+    </w:p>
+  </w:endnote>
+</w:endnotes>
+</file>
+
+<file path=word/footnotes.xml><?xml version="1.0" encoding="utf-8"?>
+<w:footnotes xmlns:wpc="http://schemas.microsoft.com/office/word/2010/wordprocessingCanvas" xmlns:cx="http://schemas.microsoft.com/office/drawing/2014/chartex" xmlns:cx1="http://schemas.microsoft.com/office/drawing/2015/9/8/chartex" xmlns:cx2="http://schemas.microsoft.com/office/drawing/2015/10/21/chartex" xmlns:cx3="http://schemas.microsoft.com/office/drawing/2016/5/9/chartex" xmlns:cx4="http://schemas.microsoft.com/office/drawing/2016/5/10/chartex" xmlns:cx5="http://schemas.microsoft.com/office/drawing/2016/5/11/chartex" xmlns:cx6="http://schemas.microsoft.com/office/drawing/2016/5/12/chartex" xmlns:cx7="http://schemas.microsoft.com/office/drawing/2016/5/13/chartex" xmlns:cx8="http://schemas.microsoft.com/office/drawing/2016/5/14/chartex" xmlns:mc="http://schemas.openxmlformats.org/markup-compatibility/2006" xmlns:aink="http://schemas.microsoft.com/office/drawing/2016/ink" xmlns:am3d="http://schemas.microsoft.com/office/drawing/2017/model3d" xmlns:o="urn:schemas-microsoft-com:office:office" xmlns:r="http://schemas.openxmlformats.org/officeDocument/2006/relationships" xmlns:m="http://schemas.openxmlformats.org/officeDocument/2006/math" xmlns:v="urn:schemas-microsoft-com:vml" xmlns:wp14="http://schemas.microsoft.com/office/word/2010/wordprocessingDrawing" xmlns:wp="http://schemas.openxmlformats.org/drawingml/2006/wordprocessingDrawing" xmlns:w10="urn:schemas-microsoft-com:office:word" xmlns:w="http://schemas.openxmlformats.org/wordprocessingml/2006/main" xmlns:w14="http://schemas.microsoft.com/office/word/2010/wordml" xmlns:w15="http://schemas.microsoft.com/office/word/2012/wordml" xmlns:w16cid="http://schemas.microsoft.com/office/word/2016/wordml/cid" xmlns:w16se="http://schemas.microsoft.com/office/word/2015/wordml/symex" xmlns:wpg="http://schemas.microsoft.com/office/word/2010/wordprocessingGroup" xmlns:wpi="http://schemas.microsoft.com/office/word/2010/wordprocessingInk" xmlns:wne="http://schemas.microsoft.com/office/word/2006/wordml" xmlns:wps="http://schemas.microsoft.com/office/word/2010/wordprocessingShape" mc:Ignorable="w14 w15 w16se w16cid wp14">
+  <w:footnote w:type="separator" w:id="-1">
+    <w:p>
+      <w:r>
+        <w:separator/>
+      </w:r>
+    </w:p>
+  </w:footnote>
+  <w:footnote w:type="continuationSeparator" w:id="0">
+    <w:p>
+      <w:r>
+        <w:continuationSeparator/>
+      </w:r>
+    </w:p>
+  </w:footnote>
+</w:footnotes>
 </file>
 
 <file path=word/numbering.xml><?xml version="1.0" encoding="utf-8"?>
@@ -1183,6 +1482,7 @@
     <w:lsdException w:name="HTML Sample" w:semiHidden="1" w:unhideWhenUsed="1"/>
     <w:lsdException w:name="HTML Typewriter" w:semiHidden="1" w:unhideWhenUsed="1"/>
     <w:lsdException w:name="HTML Variable" w:semiHidden="1" w:unhideWhenUsed="1"/>
+    <w:lsdException w:name="Normal Table" w:semiHidden="1" w:unhideWhenUsed="1"/>
     <w:lsdException w:name="annotation subject" w:semiHidden="1" w:unhideWhenUsed="1"/>
     <w:lsdException w:name="No List" w:semiHidden="1" w:unhideWhenUsed="1"/>
     <w:lsdException w:name="Outline List 1" w:semiHidden="1" w:unhideWhenUsed="1"/>
@@ -1229,8 +1529,10 @@
     <w:lsdException w:name="Table Subtle 2" w:semiHidden="1" w:unhideWhenUsed="1"/>
     <w:lsdException w:name="Table Web 1" w:semiHidden="1" w:unhideWhenUsed="1"/>
     <w:lsdException w:name="Table Web 2" w:semiHidden="1" w:unhideWhenUsed="1"/>
+    <w:lsdException w:name="Table Web 3" w:semiHidden="1" w:unhideWhenUsed="1"/>
     <w:lsdException w:name="Balloon Text" w:semiHidden="1" w:unhideWhenUsed="1"/>
     <w:lsdException w:name="Table Grid" w:uiPriority="39"/>
+    <w:lsdException w:name="Table Theme" w:semiHidden="1" w:unhideWhenUsed="1"/>
     <w:lsdException w:name="Placeholder Text" w:semiHidden="1"/>
     <w:lsdException w:name="No Spacing" w:uiPriority="1" w:qFormat="1"/>
     <w:lsdException w:name="Light Shading" w:uiPriority="60"/>
@@ -1463,7 +1765,6 @@
   <w:style w:type="character" w:default="1" w:styleId="a0">
     <w:name w:val="Default Paragraph Font"/>
     <w:uiPriority w:val="1"/>
-    <w:semiHidden/>
     <w:unhideWhenUsed/>
   </w:style>
   <w:style w:type="table" w:default="1" w:styleId="a1">
@@ -1519,6 +1820,71 @@
     <w:pPr>
       <w:ind w:firstLineChars="200" w:firstLine="420"/>
     </w:pPr>
+  </w:style>
+  <w:style w:type="paragraph" w:styleId="a6">
+    <w:name w:val="header"/>
+    <w:basedOn w:val="a"/>
+    <w:link w:val="a7"/>
+    <w:uiPriority w:val="99"/>
+    <w:unhideWhenUsed/>
+    <w:rsid w:val="004471F8"/>
+    <w:pPr>
+      <w:pBdr>
+        <w:bottom w:val="single" w:sz="6" w:space="1" w:color="auto"/>
+      </w:pBdr>
+      <w:tabs>
+        <w:tab w:val="center" w:pos="4153"/>
+        <w:tab w:val="right" w:pos="8306"/>
+      </w:tabs>
+      <w:snapToGrid w:val="0"/>
+      <w:jc w:val="center"/>
+    </w:pPr>
+    <w:rPr>
+      <w:sz w:val="18"/>
+      <w:szCs w:val="18"/>
+    </w:rPr>
+  </w:style>
+  <w:style w:type="character" w:customStyle="1" w:styleId="a7">
+    <w:name w:val="页眉 字符"/>
+    <w:basedOn w:val="a0"/>
+    <w:link w:val="a6"/>
+    <w:uiPriority w:val="99"/>
+    <w:rsid w:val="004471F8"/>
+    <w:rPr>
+      <w:sz w:val="18"/>
+      <w:szCs w:val="18"/>
+    </w:rPr>
+  </w:style>
+  <w:style w:type="paragraph" w:styleId="a8">
+    <w:name w:val="footer"/>
+    <w:basedOn w:val="a"/>
+    <w:link w:val="a9"/>
+    <w:uiPriority w:val="99"/>
+    <w:unhideWhenUsed/>
+    <w:rsid w:val="004471F8"/>
+    <w:pPr>
+      <w:tabs>
+        <w:tab w:val="center" w:pos="4153"/>
+        <w:tab w:val="right" w:pos="8306"/>
+      </w:tabs>
+      <w:snapToGrid w:val="0"/>
+      <w:jc w:val="left"/>
+    </w:pPr>
+    <w:rPr>
+      <w:sz w:val="18"/>
+      <w:szCs w:val="18"/>
+    </w:rPr>
+  </w:style>
+  <w:style w:type="character" w:customStyle="1" w:styleId="a9">
+    <w:name w:val="页脚 字符"/>
+    <w:basedOn w:val="a0"/>
+    <w:link w:val="a8"/>
+    <w:uiPriority w:val="99"/>
+    <w:rsid w:val="004471F8"/>
+    <w:rPr>
+      <w:sz w:val="18"/>
+      <w:szCs w:val="18"/>
+    </w:rPr>
   </w:style>
 </w:styles>
 </file>

--- a/浙江省慢病监测系统/浙江省慢病监测系统.docx
+++ b/浙江省慢病监测系统/浙江省慢病监测系统.docx
@@ -712,249 +712,9 @@
       <w:pPr>
         <w:ind w:firstLine="420"/>
         <w:jc w:val="left"/>
-        <w:rPr>
-          <w:rFonts w:ascii="宋体" w:eastAsia="宋体" w:hAnsi="宋体"/>
-        </w:rPr>
-      </w:pPr>
-      <w:r>
-        <w:rPr>
-          <w:rFonts w:ascii="宋体" w:eastAsia="宋体" w:hAnsi="宋体" w:hint="eastAsia"/>
-        </w:rPr>
-        <w:t>杭州</w:t>
-      </w:r>
-      <w:r>
-        <w:rPr>
-          <w:rFonts w:ascii="宋体" w:eastAsia="宋体" w:hAnsi="宋体" w:hint="eastAsia"/>
-        </w:rPr>
-        <w:t>测试</w:t>
-      </w:r>
+      </w:pPr>
       <w:bookmarkStart w:id="0" w:name="_GoBack"/>
       <w:bookmarkEnd w:id="0"/>
-      <w:r>
-        <w:rPr>
-          <w:rFonts w:ascii="宋体" w:eastAsia="宋体" w:hAnsi="宋体" w:hint="eastAsia"/>
-        </w:rPr>
-        <w:t>：</w:t>
-      </w:r>
-    </w:p>
-    <w:p>
-      <w:pPr>
-        <w:ind w:leftChars="400" w:left="840"/>
-        <w:rPr>
-          <w:rFonts w:ascii="宋体" w:eastAsia="宋体" w:hAnsi="宋体"/>
-        </w:rPr>
-      </w:pPr>
-      <w:r>
-        <w:rPr>
-          <w:rFonts w:ascii="宋体" w:eastAsia="宋体" w:hAnsi="宋体" w:hint="eastAsia"/>
-        </w:rPr>
-        <w:t>服务器</w:t>
-      </w:r>
-      <w:r>
-        <w:rPr>
-          <w:rFonts w:ascii="宋体" w:eastAsia="宋体" w:hAnsi="宋体" w:hint="eastAsia"/>
-        </w:rPr>
-        <w:t>地址</w:t>
-      </w:r>
-      <w:r>
-        <w:rPr>
-          <w:rFonts w:ascii="宋体" w:eastAsia="宋体" w:hAnsi="宋体" w:hint="eastAsia"/>
-        </w:rPr>
-        <w:t>：</w:t>
-      </w:r>
-    </w:p>
-    <w:p>
-      <w:pPr>
-        <w:ind w:leftChars="400" w:left="840"/>
-        <w:rPr>
-          <w:rFonts w:ascii="宋体" w:eastAsia="宋体" w:hAnsi="宋体"/>
-        </w:rPr>
-      </w:pPr>
-      <w:r>
-        <w:rPr>
-          <w:rFonts w:ascii="宋体" w:eastAsia="宋体" w:hAnsi="宋体"/>
-        </w:rPr>
-        <w:t>Tomcat</w:t>
-      </w:r>
-      <w:r>
-        <w:rPr>
-          <w:rFonts w:ascii="宋体" w:eastAsia="宋体" w:hAnsi="宋体" w:hint="eastAsia"/>
-        </w:rPr>
-        <w:t xml:space="preserve">路径： </w:t>
-      </w:r>
-      <w:r>
-        <w:rPr>
-          <w:rFonts w:ascii="宋体" w:eastAsia="宋体" w:hAnsi="宋体"/>
-        </w:rPr>
-        <w:t>/home/</w:t>
-      </w:r>
-      <w:proofErr w:type="spellStart"/>
-      <w:r>
-        <w:rPr>
-          <w:rFonts w:ascii="宋体" w:eastAsia="宋体" w:hAnsi="宋体"/>
-        </w:rPr>
-        <w:t>tzde</w:t>
-      </w:r>
-      <w:proofErr w:type="spellEnd"/>
-      <w:r>
-        <w:rPr>
-          <w:rFonts w:ascii="宋体" w:eastAsia="宋体" w:hAnsi="宋体"/>
-        </w:rPr>
-        <w:t>/tomcat-</w:t>
-      </w:r>
-      <w:proofErr w:type="spellStart"/>
-      <w:r>
-        <w:rPr>
-          <w:rFonts w:ascii="宋体" w:eastAsia="宋体" w:hAnsi="宋体"/>
-        </w:rPr>
-        <w:t>tzde</w:t>
-      </w:r>
-      <w:proofErr w:type="spellEnd"/>
-    </w:p>
-    <w:p>
-      <w:pPr>
-        <w:ind w:leftChars="400" w:left="840"/>
-        <w:rPr>
-          <w:rFonts w:ascii="宋体" w:eastAsia="宋体" w:hAnsi="宋体"/>
-        </w:rPr>
-      </w:pPr>
-      <w:r>
-        <w:rPr>
-          <w:rFonts w:ascii="宋体" w:eastAsia="宋体" w:hAnsi="宋体"/>
-        </w:rPr>
-        <w:t>Tomcat</w:t>
-      </w:r>
-      <w:r>
-        <w:rPr>
-          <w:rFonts w:ascii="宋体" w:eastAsia="宋体" w:hAnsi="宋体" w:hint="eastAsia"/>
-        </w:rPr>
-        <w:t>端口：8</w:t>
-      </w:r>
-      <w:r>
-        <w:rPr>
-          <w:rFonts w:ascii="宋体" w:eastAsia="宋体" w:hAnsi="宋体"/>
-        </w:rPr>
-        <w:t>180</w:t>
-      </w:r>
-    </w:p>
-    <w:p>
-      <w:pPr>
-        <w:ind w:leftChars="400" w:left="840"/>
-        <w:rPr>
-          <w:rFonts w:ascii="宋体" w:eastAsia="宋体" w:hAnsi="宋体"/>
-        </w:rPr>
-      </w:pPr>
-      <w:r>
-        <w:rPr>
-          <w:rFonts w:ascii="宋体" w:eastAsia="宋体" w:hAnsi="宋体" w:hint="eastAsia"/>
-        </w:rPr>
-        <w:t>项目路径：</w:t>
-      </w:r>
-      <w:r>
-        <w:rPr>
-          <w:rFonts w:ascii="宋体" w:eastAsia="宋体" w:hAnsi="宋体"/>
-        </w:rPr>
-        <w:tab/>
-        <w:t>/home/</w:t>
-      </w:r>
-      <w:proofErr w:type="spellStart"/>
-      <w:r>
-        <w:rPr>
-          <w:rFonts w:ascii="宋体" w:eastAsia="宋体" w:hAnsi="宋体"/>
-        </w:rPr>
-        <w:t>tzde</w:t>
-      </w:r>
-      <w:proofErr w:type="spellEnd"/>
-      <w:r>
-        <w:rPr>
-          <w:rFonts w:ascii="宋体" w:eastAsia="宋体" w:hAnsi="宋体"/>
-        </w:rPr>
-        <w:t xml:space="preserve">/ </w:t>
-      </w:r>
-      <w:proofErr w:type="spellStart"/>
-      <w:r>
-        <w:rPr>
-          <w:rFonts w:ascii="宋体" w:eastAsia="宋体" w:hAnsi="宋体"/>
-        </w:rPr>
-        <w:t>appbase</w:t>
-      </w:r>
-      <w:proofErr w:type="spellEnd"/>
-    </w:p>
-    <w:p>
-      <w:pPr>
-        <w:ind w:leftChars="400" w:left="840"/>
-        <w:rPr>
-          <w:rFonts w:ascii="宋体" w:eastAsia="宋体" w:hAnsi="宋体"/>
-        </w:rPr>
-      </w:pPr>
-      <w:r>
-        <w:rPr>
-          <w:rFonts w:ascii="宋体" w:eastAsia="宋体" w:hAnsi="宋体" w:hint="eastAsia"/>
-        </w:rPr>
-        <w:t>日志路径：</w:t>
-      </w:r>
-      <w:r>
-        <w:rPr>
-          <w:rFonts w:ascii="宋体" w:eastAsia="宋体" w:hAnsi="宋体"/>
-        </w:rPr>
-        <w:tab/>
-      </w:r>
-      <w:r>
-        <w:rPr>
-          <w:rFonts w:ascii="宋体" w:eastAsia="宋体" w:hAnsi="宋体" w:hint="eastAsia"/>
-        </w:rPr>
-        <w:t>/</w:t>
-      </w:r>
-      <w:r>
-        <w:rPr>
-          <w:rFonts w:ascii="宋体" w:eastAsia="宋体" w:hAnsi="宋体"/>
-        </w:rPr>
-        <w:t>logs/</w:t>
-      </w:r>
-      <w:proofErr w:type="spellStart"/>
-      <w:r>
-        <w:rPr>
-          <w:rFonts w:ascii="宋体" w:eastAsia="宋体" w:hAnsi="宋体"/>
-        </w:rPr>
-        <w:t>tzde</w:t>
-      </w:r>
-      <w:proofErr w:type="spellEnd"/>
-    </w:p>
-    <w:p>
-      <w:pPr>
-        <w:ind w:leftChars="400" w:left="840"/>
-        <w:rPr>
-          <w:rFonts w:ascii="宋体" w:eastAsia="宋体" w:hAnsi="宋体"/>
-        </w:rPr>
-      </w:pPr>
-      <w:r>
-        <w:rPr>
-          <w:rFonts w:ascii="宋体" w:eastAsia="宋体" w:hAnsi="宋体" w:hint="eastAsia"/>
-        </w:rPr>
-        <w:t>JDK版本：</w:t>
-      </w:r>
-      <w:r>
-        <w:rPr>
-          <w:rFonts w:ascii="宋体" w:eastAsia="宋体" w:hAnsi="宋体"/>
-        </w:rPr>
-        <w:tab/>
-        <w:t>1.8</w:t>
-      </w:r>
-    </w:p>
-    <w:p>
-      <w:pPr>
-        <w:ind w:leftChars="200" w:left="420" w:firstLine="420"/>
-        <w:jc w:val="left"/>
-        <w:rPr>
-          <w:rFonts w:ascii="宋体" w:eastAsia="宋体" w:hAnsi="宋体"/>
-        </w:rPr>
-      </w:pPr>
-      <w:r>
-        <w:rPr>
-          <w:rFonts w:ascii="宋体" w:eastAsia="宋体" w:hAnsi="宋体" w:hint="eastAsia"/>
-        </w:rPr>
-        <w:t>访问地址：</w:t>
-      </w:r>
     </w:p>
     <w:p>
       <w:pPr>
@@ -962,258 +722,6 @@
         <w:jc w:val="left"/>
       </w:pPr>
       <w:r>
-        <w:rPr>
-          <w:rFonts w:hint="eastAsia"/>
-        </w:rPr>
-        <w:t>成都测试：</w:t>
-      </w:r>
-    </w:p>
-    <w:p>
-      <w:pPr>
-        <w:ind w:leftChars="400" w:left="840"/>
-        <w:rPr>
-          <w:rFonts w:ascii="宋体" w:eastAsia="宋体" w:hAnsi="宋体"/>
-        </w:rPr>
-      </w:pPr>
-      <w:r>
-        <w:rPr>
-          <w:rFonts w:ascii="宋体" w:eastAsia="宋体" w:hAnsi="宋体" w:hint="eastAsia"/>
-        </w:rPr>
-        <w:t>服务器</w:t>
-      </w:r>
-      <w:r>
-        <w:rPr>
-          <w:rFonts w:ascii="宋体" w:eastAsia="宋体" w:hAnsi="宋体" w:hint="eastAsia"/>
-        </w:rPr>
-        <w:t>地址</w:t>
-      </w:r>
-      <w:r>
-        <w:rPr>
-          <w:rFonts w:ascii="宋体" w:eastAsia="宋体" w:hAnsi="宋体" w:hint="eastAsia"/>
-        </w:rPr>
-        <w:t>：</w:t>
-      </w:r>
-    </w:p>
-    <w:p>
-      <w:pPr>
-        <w:ind w:leftChars="400" w:left="840"/>
-        <w:rPr>
-          <w:rFonts w:ascii="宋体" w:eastAsia="宋体" w:hAnsi="宋体"/>
-        </w:rPr>
-      </w:pPr>
-      <w:r>
-        <w:rPr>
-          <w:rFonts w:ascii="宋体" w:eastAsia="宋体" w:hAnsi="宋体"/>
-        </w:rPr>
-        <w:t>Tomcat</w:t>
-      </w:r>
-      <w:r>
-        <w:rPr>
-          <w:rFonts w:ascii="宋体" w:eastAsia="宋体" w:hAnsi="宋体" w:hint="eastAsia"/>
-        </w:rPr>
-        <w:t xml:space="preserve">路径： </w:t>
-      </w:r>
-      <w:r>
-        <w:rPr>
-          <w:rFonts w:ascii="宋体" w:eastAsia="宋体" w:hAnsi="宋体"/>
-        </w:rPr>
-        <w:t>/home/</w:t>
-      </w:r>
-      <w:proofErr w:type="spellStart"/>
-      <w:r>
-        <w:rPr>
-          <w:rFonts w:ascii="宋体" w:eastAsia="宋体" w:hAnsi="宋体"/>
-        </w:rPr>
-        <w:t>tzde</w:t>
-      </w:r>
-      <w:proofErr w:type="spellEnd"/>
-      <w:r>
-        <w:rPr>
-          <w:rFonts w:ascii="宋体" w:eastAsia="宋体" w:hAnsi="宋体"/>
-        </w:rPr>
-        <w:t>/tomcat-</w:t>
-      </w:r>
-      <w:proofErr w:type="spellStart"/>
-      <w:r>
-        <w:rPr>
-          <w:rFonts w:ascii="宋体" w:eastAsia="宋体" w:hAnsi="宋体"/>
-        </w:rPr>
-        <w:t>tzde</w:t>
-      </w:r>
-      <w:proofErr w:type="spellEnd"/>
-    </w:p>
-    <w:p>
-      <w:pPr>
-        <w:ind w:leftChars="400" w:left="840"/>
-        <w:rPr>
-          <w:rFonts w:ascii="宋体" w:eastAsia="宋体" w:hAnsi="宋体"/>
-        </w:rPr>
-      </w:pPr>
-      <w:r>
-        <w:rPr>
-          <w:rFonts w:ascii="宋体" w:eastAsia="宋体" w:hAnsi="宋体"/>
-        </w:rPr>
-        <w:t>Tomcat</w:t>
-      </w:r>
-      <w:r>
-        <w:rPr>
-          <w:rFonts w:ascii="宋体" w:eastAsia="宋体" w:hAnsi="宋体" w:hint="eastAsia"/>
-        </w:rPr>
-        <w:t>端口：8</w:t>
-      </w:r>
-      <w:r>
-        <w:rPr>
-          <w:rFonts w:ascii="宋体" w:eastAsia="宋体" w:hAnsi="宋体"/>
-        </w:rPr>
-        <w:t>180</w:t>
-      </w:r>
-    </w:p>
-    <w:p>
-      <w:pPr>
-        <w:ind w:leftChars="400" w:left="840"/>
-        <w:rPr>
-          <w:rFonts w:ascii="宋体" w:eastAsia="宋体" w:hAnsi="宋体"/>
-        </w:rPr>
-      </w:pPr>
-      <w:r>
-        <w:rPr>
-          <w:rFonts w:ascii="宋体" w:eastAsia="宋体" w:hAnsi="宋体" w:hint="eastAsia"/>
-        </w:rPr>
-        <w:t>项目路径：</w:t>
-      </w:r>
-      <w:r>
-        <w:rPr>
-          <w:rFonts w:ascii="宋体" w:eastAsia="宋体" w:hAnsi="宋体"/>
-        </w:rPr>
-        <w:tab/>
-        <w:t>/home/</w:t>
-      </w:r>
-      <w:proofErr w:type="spellStart"/>
-      <w:r>
-        <w:rPr>
-          <w:rFonts w:ascii="宋体" w:eastAsia="宋体" w:hAnsi="宋体"/>
-        </w:rPr>
-        <w:t>tzde</w:t>
-      </w:r>
-      <w:proofErr w:type="spellEnd"/>
-      <w:r>
-        <w:rPr>
-          <w:rFonts w:ascii="宋体" w:eastAsia="宋体" w:hAnsi="宋体"/>
-        </w:rPr>
-        <w:t xml:space="preserve">/ </w:t>
-      </w:r>
-      <w:proofErr w:type="spellStart"/>
-      <w:r>
-        <w:rPr>
-          <w:rFonts w:ascii="宋体" w:eastAsia="宋体" w:hAnsi="宋体"/>
-        </w:rPr>
-        <w:t>appbase</w:t>
-      </w:r>
-      <w:proofErr w:type="spellEnd"/>
-    </w:p>
-    <w:p>
-      <w:pPr>
-        <w:ind w:leftChars="400" w:left="840"/>
-        <w:rPr>
-          <w:rFonts w:ascii="宋体" w:eastAsia="宋体" w:hAnsi="宋体"/>
-        </w:rPr>
-      </w:pPr>
-      <w:r>
-        <w:rPr>
-          <w:rFonts w:ascii="宋体" w:eastAsia="宋体" w:hAnsi="宋体" w:hint="eastAsia"/>
-        </w:rPr>
-        <w:t>日志路径：</w:t>
-      </w:r>
-      <w:r>
-        <w:rPr>
-          <w:rFonts w:ascii="宋体" w:eastAsia="宋体" w:hAnsi="宋体"/>
-        </w:rPr>
-        <w:tab/>
-      </w:r>
-      <w:r>
-        <w:rPr>
-          <w:rFonts w:ascii="宋体" w:eastAsia="宋体" w:hAnsi="宋体" w:hint="eastAsia"/>
-        </w:rPr>
-        <w:t>/</w:t>
-      </w:r>
-      <w:r>
-        <w:rPr>
-          <w:rFonts w:ascii="宋体" w:eastAsia="宋体" w:hAnsi="宋体"/>
-        </w:rPr>
-        <w:t>logs/</w:t>
-      </w:r>
-      <w:proofErr w:type="spellStart"/>
-      <w:r>
-        <w:rPr>
-          <w:rFonts w:ascii="宋体" w:eastAsia="宋体" w:hAnsi="宋体"/>
-        </w:rPr>
-        <w:t>tzde</w:t>
-      </w:r>
-      <w:proofErr w:type="spellEnd"/>
-    </w:p>
-    <w:p>
-      <w:pPr>
-        <w:ind w:leftChars="400" w:left="840"/>
-        <w:rPr>
-          <w:rFonts w:ascii="宋体" w:eastAsia="宋体" w:hAnsi="宋体"/>
-        </w:rPr>
-      </w:pPr>
-      <w:r>
-        <w:rPr>
-          <w:rFonts w:ascii="宋体" w:eastAsia="宋体" w:hAnsi="宋体" w:hint="eastAsia"/>
-        </w:rPr>
-        <w:t>JDK版本：</w:t>
-      </w:r>
-      <w:r>
-        <w:rPr>
-          <w:rFonts w:ascii="宋体" w:eastAsia="宋体" w:hAnsi="宋体"/>
-        </w:rPr>
-        <w:tab/>
-        <w:t>1.8</w:t>
-      </w:r>
-    </w:p>
-    <w:p>
-      <w:pPr>
-        <w:ind w:left="420" w:firstLine="420"/>
-        <w:jc w:val="left"/>
-      </w:pPr>
-      <w:r>
-        <w:rPr>
-          <w:rFonts w:ascii="宋体" w:eastAsia="宋体" w:hAnsi="宋体" w:hint="eastAsia"/>
-        </w:rPr>
-        <w:t>访问地址：</w:t>
-      </w:r>
-      <w:hyperlink r:id="rId10" w:history="1">
-        <w:r>
-          <w:rPr>
-            <w:rStyle w:val="a3"/>
-          </w:rPr>
-          <w:t>http://172.16.110.40:8081/zjmb/web/login/login.html</w:t>
-        </w:r>
-      </w:hyperlink>
-    </w:p>
-    <w:p>
-      <w:pPr>
-        <w:ind w:leftChars="200" w:left="420" w:firstLine="420"/>
-        <w:jc w:val="left"/>
-        <w:rPr>
-          <w:rFonts w:ascii="宋体" w:eastAsia="宋体" w:hAnsi="宋体"/>
-        </w:rPr>
-      </w:pPr>
-    </w:p>
-    <w:p>
-      <w:pPr>
-        <w:ind w:firstLine="420"/>
-        <w:jc w:val="left"/>
-      </w:pPr>
-    </w:p>
-    <w:p>
-      <w:pPr>
-        <w:ind w:firstLine="420"/>
-        <w:jc w:val="left"/>
-      </w:pPr>
-      <w:r>
-        <w:lastRenderedPageBreak/>
         <w:tab/>
       </w:r>
     </w:p>
@@ -1765,6 +1273,7 @@
   <w:style w:type="character" w:default="1" w:styleId="a0">
     <w:name w:val="Default Paragraph Font"/>
     <w:uiPriority w:val="1"/>
+    <w:semiHidden/>
     <w:unhideWhenUsed/>
   </w:style>
   <w:style w:type="table" w:default="1" w:styleId="a1">

--- a/浙江省慢病监测系统/浙江省慢病监测系统.docx
+++ b/浙江省慢病监测系统/浙江省慢病监测系统.docx
@@ -707,14 +707,17 @@
         </w:rPr>
         <w:t>api</w:t>
       </w:r>
+      <w:r>
+        <w:t>/refreshSql.jsp</w:t>
+      </w:r>
+      <w:bookmarkStart w:id="0" w:name="_GoBack"/>
+      <w:bookmarkEnd w:id="0"/>
     </w:p>
     <w:p>
       <w:pPr>
         <w:ind w:firstLine="420"/>
         <w:jc w:val="left"/>
       </w:pPr>
-      <w:bookmarkStart w:id="0" w:name="_GoBack"/>
-      <w:bookmarkEnd w:id="0"/>
     </w:p>
     <w:p>
       <w:pPr>
